--- a/Documentación API.docx
+++ b/Documentación API.docx
@@ -500,31 +500,7 @@
         <w:rPr>
           <w:rtl w:val="0"/>
         </w:rPr>
-        <w:t xml:space="preserve">La API que se desarrollará se centra en un sistema que recolecta productos proporcionados por el proveedor a la empresa. Esta API interactúa con la base de datos </w:t>
-      </w:r>
-      <w:r>
-        <w:rPr>
-          <w:rtl w:val="0"/>
-        </w:rPr>
-        <w:t xml:space="preserve">PATY SPORT</w:t>
-      </w:r>
-      <w:r>
-        <w:rPr>
-          <w:rtl w:val="0"/>
-        </w:rPr>
-        <w:t xml:space="preserve">, específicamente con la tabla </w:t>
-      </w:r>
-      <w:r>
-        <w:rPr>
-          <w:rtl w:val="0"/>
-        </w:rPr>
-        <w:t xml:space="preserve">PRODUCTOS</w:t>
-      </w:r>
-      <w:r>
-        <w:rPr>
-          <w:rtl w:val="0"/>
-        </w:rPr>
-        <w:t xml:space="preserve">. </w:t>
+        <w:t xml:space="preserve">La API que se desarrollará se centra en un sistema que recolecta productos proporcionados por el proveedor a la empresa. Esta API interactúa con la base de datos PATY SPORT, específicamente con la tabla PRODUCTOS. </w:t>
       </w:r>
     </w:p>
     <w:p>
@@ -636,17 +612,12 @@
         </w:rPr>
         <w:t xml:space="preserve">La API utilizará los siguientes métodos HTTP:</w:t>
       </w:r>
-      <w:r>
-        <w:rPr>
-          <w:rtl w:val="0"/>
-        </w:rPr>
-      </w:r>
     </w:p>
     <w:p>
       <w:pPr>
         <w:numPr>
           <w:ilvl w:val="0"/>
-          <w:numId w:val="4"/>
+          <w:numId w:val="3"/>
         </w:numPr>
         <w:shd w:fill="ffffff" w:val="clear"/>
         <w:spacing w:after="0" w:lineRule="auto"/>
@@ -671,7 +642,7 @@
       <w:pPr>
         <w:numPr>
           <w:ilvl w:val="0"/>
-          <w:numId w:val="4"/>
+          <w:numId w:val="3"/>
         </w:numPr>
         <w:shd w:fill="ffffff" w:val="clear"/>
         <w:spacing w:after="0" w:lineRule="auto"/>
@@ -696,7 +667,7 @@
       <w:pPr>
         <w:numPr>
           <w:ilvl w:val="0"/>
-          <w:numId w:val="4"/>
+          <w:numId w:val="3"/>
         </w:numPr>
         <w:shd w:fill="ffffff" w:val="clear"/>
         <w:spacing w:after="0" w:lineRule="auto"/>
@@ -724,7 +695,7 @@
       <w:pPr>
         <w:numPr>
           <w:ilvl w:val="0"/>
-          <w:numId w:val="4"/>
+          <w:numId w:val="3"/>
         </w:numPr>
         <w:shd w:fill="ffffff" w:val="clear"/>
         <w:spacing w:after="0" w:lineRule="auto"/>
@@ -752,7 +723,7 @@
       <w:pPr>
         <w:numPr>
           <w:ilvl w:val="0"/>
-          <w:numId w:val="4"/>
+          <w:numId w:val="3"/>
         </w:numPr>
         <w:shd w:fill="ffffff" w:val="clear"/>
         <w:spacing w:after="240" w:lineRule="auto"/>
@@ -797,12 +768,12 @@
           <wp:inline distB="114300" distT="114300" distL="114300" distR="114300">
             <wp:extent cx="5610225" cy="2824039"/>
             <wp:effectExtent b="0" l="0" r="0" t="0"/>
-            <wp:docPr id="11" name="image3.png"/>
+            <wp:docPr id="14" name="image1.png"/>
             <a:graphic>
               <a:graphicData uri="http://schemas.openxmlformats.org/drawingml/2006/picture">
                 <pic:pic>
                   <pic:nvPicPr>
-                    <pic:cNvPr id="0" name="image3.png"/>
+                    <pic:cNvPr id="0" name="image1.png"/>
                     <pic:cNvPicPr preferRelativeResize="0"/>
                   </pic:nvPicPr>
                   <pic:blipFill>
@@ -855,11 +826,11 @@
     <w:p>
       <w:pPr>
         <w:pBdr>
-          <w:top w:color="auto" w:space="0" w:sz="0" w:val="none"/>
-          <w:left w:color="auto" w:space="0" w:sz="0" w:val="none"/>
-          <w:bottom w:color="auto" w:space="0" w:sz="0" w:val="none"/>
-          <w:right w:color="auto" w:space="0" w:sz="0" w:val="none"/>
-          <w:between w:color="auto" w:space="0" w:sz="0" w:val="none"/>
+          <w:top w:color="000000" w:space="0" w:sz="0" w:val="none"/>
+          <w:left w:color="000000" w:space="0" w:sz="0" w:val="none"/>
+          <w:bottom w:color="000000" w:space="0" w:sz="0" w:val="none"/>
+          <w:right w:color="000000" w:space="0" w:sz="0" w:val="none"/>
+          <w:between w:color="000000" w:space="0" w:sz="0" w:val="none"/>
         </w:pBdr>
         <w:shd w:fill="f5f5f5" w:val="clear"/>
         <w:spacing w:after="0" w:lineRule="auto"/>
@@ -883,17 +854,18 @@
       <w:pPr>
         <w:numPr>
           <w:ilvl w:val="0"/>
-          <w:numId w:val="6"/>
+          <w:numId w:val="5"/>
         </w:numPr>
         <w:pBdr>
-          <w:top w:color="auto" w:space="0" w:sz="0" w:val="none"/>
-          <w:bottom w:color="auto" w:space="0" w:sz="0" w:val="none"/>
-          <w:right w:color="auto" w:space="0" w:sz="0" w:val="none"/>
-          <w:between w:color="auto" w:space="0" w:sz="0" w:val="none"/>
+          <w:top w:color="000000" w:space="0" w:sz="0" w:val="none"/>
+          <w:bottom w:color="000000" w:space="0" w:sz="0" w:val="none"/>
+          <w:right w:color="000000" w:space="0" w:sz="0" w:val="none"/>
+          <w:between w:color="000000" w:space="0" w:sz="0" w:val="none"/>
         </w:pBdr>
         <w:shd w:fill="f5f5f5" w:val="clear"/>
         <w:spacing w:after="0" w:lineRule="auto"/>
         <w:ind w:left="720" w:hanging="360"/>
+        <w:rPr/>
       </w:pPr>
       <w:r>
         <w:rPr>
@@ -906,17 +878,18 @@
       <w:pPr>
         <w:numPr>
           <w:ilvl w:val="0"/>
-          <w:numId w:val="6"/>
+          <w:numId w:val="5"/>
         </w:numPr>
         <w:pBdr>
-          <w:top w:color="auto" w:space="0" w:sz="0" w:val="none"/>
-          <w:bottom w:color="auto" w:space="0" w:sz="0" w:val="none"/>
-          <w:right w:color="auto" w:space="0" w:sz="0" w:val="none"/>
-          <w:between w:color="auto" w:space="0" w:sz="0" w:val="none"/>
+          <w:top w:color="000000" w:space="0" w:sz="0" w:val="none"/>
+          <w:bottom w:color="000000" w:space="0" w:sz="0" w:val="none"/>
+          <w:right w:color="000000" w:space="0" w:sz="0" w:val="none"/>
+          <w:between w:color="000000" w:space="0" w:sz="0" w:val="none"/>
         </w:pBdr>
         <w:shd w:fill="f5f5f5" w:val="clear"/>
         <w:spacing w:after="0" w:lineRule="auto"/>
         <w:ind w:left="720" w:hanging="360"/>
+        <w:rPr/>
       </w:pPr>
       <w:r>
         <w:rPr>
@@ -929,28 +902,24 @@
       <w:pPr>
         <w:numPr>
           <w:ilvl w:val="0"/>
-          <w:numId w:val="6"/>
+          <w:numId w:val="5"/>
         </w:numPr>
         <w:pBdr>
-          <w:top w:color="auto" w:space="0" w:sz="0" w:val="none"/>
-          <w:bottom w:color="auto" w:space="0" w:sz="0" w:val="none"/>
-          <w:right w:color="auto" w:space="0" w:sz="0" w:val="none"/>
-          <w:between w:color="auto" w:space="0" w:sz="0" w:val="none"/>
+          <w:top w:color="000000" w:space="0" w:sz="0" w:val="none"/>
+          <w:bottom w:color="000000" w:space="0" w:sz="0" w:val="none"/>
+          <w:right w:color="000000" w:space="0" w:sz="0" w:val="none"/>
+          <w:between w:color="000000" w:space="0" w:sz="0" w:val="none"/>
         </w:pBdr>
         <w:shd w:fill="f5f5f5" w:val="clear"/>
         <w:spacing w:after="0" w:lineRule="auto"/>
         <w:ind w:left="720" w:hanging="360"/>
+        <w:rPr/>
       </w:pPr>
       <w:r>
         <w:rPr>
           <w:rtl w:val="0"/>
         </w:rPr>
         <w:t xml:space="preserve">Función: Permite al proveedor añadir nuevos productos cuando así lo desee.</w:t>
-      </w:r>
-      <w:r>
-        <w:rPr>
-          <w:rtl w:val="0"/>
-        </w:rPr>
       </w:r>
     </w:p>
     <w:p>
@@ -965,12 +934,12 @@
           <wp:inline distB="19050" distT="19050" distL="19050" distR="19050">
             <wp:extent cx="5612130" cy="2806700"/>
             <wp:effectExtent b="0" l="0" r="0" t="0"/>
-            <wp:docPr id="13" name="image2.png"/>
+            <wp:docPr id="16" name="image3.png"/>
             <a:graphic>
               <a:graphicData uri="http://schemas.openxmlformats.org/drawingml/2006/picture">
                 <pic:pic>
                   <pic:nvPicPr>
-                    <pic:cNvPr id="0" name="image2.png"/>
+                    <pic:cNvPr id="0" name="image3.png"/>
                     <pic:cNvPicPr preferRelativeResize="0"/>
                   </pic:nvPicPr>
                   <pic:blipFill>
@@ -1004,11 +973,11 @@
       <w:pPr>
         <w:widowControl w:val="0"/>
         <w:pBdr>
-          <w:top w:color="auto" w:space="0" w:sz="0" w:val="none"/>
-          <w:left w:color="auto" w:space="0" w:sz="0" w:val="none"/>
-          <w:bottom w:color="auto" w:space="0" w:sz="0" w:val="none"/>
-          <w:right w:color="auto" w:space="0" w:sz="0" w:val="none"/>
-          <w:between w:color="auto" w:space="0" w:sz="0" w:val="none"/>
+          <w:top w:color="000000" w:space="0" w:sz="0" w:val="none"/>
+          <w:left w:color="000000" w:space="0" w:sz="0" w:val="none"/>
+          <w:bottom w:color="000000" w:space="0" w:sz="0" w:val="none"/>
+          <w:right w:color="000000" w:space="0" w:sz="0" w:val="none"/>
+          <w:between w:color="000000" w:space="0" w:sz="0" w:val="none"/>
         </w:pBdr>
         <w:shd w:fill="f5f5f5" w:val="clear"/>
         <w:spacing w:after="0" w:line="276" w:lineRule="auto"/>
@@ -1033,17 +1002,18 @@
         <w:widowControl w:val="0"/>
         <w:numPr>
           <w:ilvl w:val="0"/>
-          <w:numId w:val="7"/>
+          <w:numId w:val="6"/>
         </w:numPr>
         <w:pBdr>
-          <w:top w:color="auto" w:space="0" w:sz="0" w:val="none"/>
-          <w:bottom w:color="auto" w:space="0" w:sz="0" w:val="none"/>
-          <w:right w:color="auto" w:space="0" w:sz="0" w:val="none"/>
-          <w:between w:color="auto" w:space="0" w:sz="0" w:val="none"/>
+          <w:top w:color="000000" w:space="0" w:sz="0" w:val="none"/>
+          <w:bottom w:color="000000" w:space="0" w:sz="0" w:val="none"/>
+          <w:right w:color="000000" w:space="0" w:sz="0" w:val="none"/>
+          <w:between w:color="000000" w:space="0" w:sz="0" w:val="none"/>
         </w:pBdr>
         <w:shd w:fill="f5f5f5" w:val="clear"/>
         <w:spacing w:after="0" w:line="276" w:lineRule="auto"/>
         <w:ind w:left="720" w:hanging="360"/>
+        <w:rPr/>
       </w:pPr>
       <w:r>
         <w:rPr>
@@ -1057,17 +1027,18 @@
         <w:widowControl w:val="0"/>
         <w:numPr>
           <w:ilvl w:val="0"/>
-          <w:numId w:val="7"/>
+          <w:numId w:val="6"/>
         </w:numPr>
         <w:pBdr>
-          <w:top w:color="auto" w:space="0" w:sz="0" w:val="none"/>
-          <w:bottom w:color="auto" w:space="0" w:sz="0" w:val="none"/>
-          <w:right w:color="auto" w:space="0" w:sz="0" w:val="none"/>
-          <w:between w:color="auto" w:space="0" w:sz="0" w:val="none"/>
+          <w:top w:color="000000" w:space="0" w:sz="0" w:val="none"/>
+          <w:bottom w:color="000000" w:space="0" w:sz="0" w:val="none"/>
+          <w:right w:color="000000" w:space="0" w:sz="0" w:val="none"/>
+          <w:between w:color="000000" w:space="0" w:sz="0" w:val="none"/>
         </w:pBdr>
         <w:shd w:fill="f5f5f5" w:val="clear"/>
         <w:spacing w:after="0" w:line="276" w:lineRule="auto"/>
         <w:ind w:left="720" w:hanging="360"/>
+        <w:rPr/>
       </w:pPr>
       <w:r>
         <w:rPr>
@@ -1080,10 +1051,30 @@
       <w:pPr>
         <w:widowControl w:val="0"/>
         <w:pBdr>
-          <w:top w:color="auto" w:space="0" w:sz="0" w:val="none"/>
-          <w:bottom w:color="auto" w:space="0" w:sz="0" w:val="none"/>
-          <w:right w:color="auto" w:space="0" w:sz="0" w:val="none"/>
-          <w:between w:color="auto" w:space="0" w:sz="0" w:val="none"/>
+          <w:top w:color="000000" w:space="0" w:sz="0" w:val="none"/>
+          <w:bottom w:color="000000" w:space="0" w:sz="0" w:val="none"/>
+          <w:right w:color="000000" w:space="0" w:sz="0" w:val="none"/>
+          <w:between w:color="000000" w:space="0" w:sz="0" w:val="none"/>
+        </w:pBdr>
+        <w:shd w:fill="f5f5f5" w:val="clear"/>
+        <w:spacing w:after="0" w:line="276" w:lineRule="auto"/>
+        <w:ind w:left="0" w:firstLine="0"/>
+        <w:rPr/>
+      </w:pPr>
+      <w:r>
+        <w:rPr>
+          <w:rtl w:val="0"/>
+        </w:rPr>
+      </w:r>
+    </w:p>
+    <w:p>
+      <w:pPr>
+        <w:widowControl w:val="0"/>
+        <w:pBdr>
+          <w:top w:color="000000" w:space="0" w:sz="0" w:val="none"/>
+          <w:bottom w:color="000000" w:space="0" w:sz="0" w:val="none"/>
+          <w:right w:color="000000" w:space="0" w:sz="0" w:val="none"/>
+          <w:between w:color="000000" w:space="0" w:sz="0" w:val="none"/>
         </w:pBdr>
         <w:shd w:fill="f5f5f5" w:val="clear"/>
         <w:spacing w:after="0" w:line="276" w:lineRule="auto"/>
@@ -1100,10 +1091,10 @@
       <w:pPr>
         <w:widowControl w:val="0"/>
         <w:pBdr>
-          <w:top w:color="auto" w:space="0" w:sz="0" w:val="none"/>
-          <w:bottom w:color="auto" w:space="0" w:sz="0" w:val="none"/>
-          <w:right w:color="auto" w:space="0" w:sz="0" w:val="none"/>
-          <w:between w:color="auto" w:space="0" w:sz="0" w:val="none"/>
+          <w:top w:color="000000" w:space="0" w:sz="0" w:val="none"/>
+          <w:bottom w:color="000000" w:space="0" w:sz="0" w:val="none"/>
+          <w:right w:color="000000" w:space="0" w:sz="0" w:val="none"/>
+          <w:between w:color="000000" w:space="0" w:sz="0" w:val="none"/>
         </w:pBdr>
         <w:shd w:fill="f5f5f5" w:val="clear"/>
         <w:spacing w:after="0" w:line="276" w:lineRule="auto"/>
@@ -1129,13 +1120,13 @@
         <w:widowControl w:val="0"/>
         <w:numPr>
           <w:ilvl w:val="0"/>
-          <w:numId w:val="5"/>
+          <w:numId w:val="4"/>
         </w:numPr>
         <w:pBdr>
-          <w:top w:color="auto" w:space="0" w:sz="0" w:val="none"/>
-          <w:bottom w:color="auto" w:space="0" w:sz="0" w:val="none"/>
-          <w:right w:color="auto" w:space="0" w:sz="0" w:val="none"/>
-          <w:between w:color="auto" w:space="0" w:sz="0" w:val="none"/>
+          <w:top w:color="000000" w:space="0" w:sz="0" w:val="none"/>
+          <w:bottom w:color="000000" w:space="0" w:sz="0" w:val="none"/>
+          <w:right w:color="000000" w:space="0" w:sz="0" w:val="none"/>
+          <w:between w:color="000000" w:space="0" w:sz="0" w:val="none"/>
         </w:pBdr>
         <w:spacing w:after="0" w:line="276" w:lineRule="auto"/>
         <w:ind w:left="720" w:hanging="360"/>
@@ -1149,19 +1140,24 @@
         </w:rPr>
         <w:t xml:space="preserve">Descripción: Se utiliza para actualizar los datos de un producto existente.</w:t>
       </w:r>
+      <w:r>
+        <w:rPr>
+          <w:rtl w:val="0"/>
+        </w:rPr>
+      </w:r>
     </w:p>
     <w:p>
       <w:pPr>
         <w:widowControl w:val="0"/>
         <w:numPr>
           <w:ilvl w:val="0"/>
-          <w:numId w:val="5"/>
+          <w:numId w:val="4"/>
         </w:numPr>
         <w:pBdr>
-          <w:top w:color="auto" w:space="0" w:sz="0" w:val="none"/>
-          <w:bottom w:color="auto" w:space="0" w:sz="0" w:val="none"/>
-          <w:right w:color="auto" w:space="0" w:sz="0" w:val="none"/>
-          <w:between w:color="auto" w:space="0" w:sz="0" w:val="none"/>
+          <w:top w:color="000000" w:space="0" w:sz="0" w:val="none"/>
+          <w:bottom w:color="000000" w:space="0" w:sz="0" w:val="none"/>
+          <w:right w:color="000000" w:space="0" w:sz="0" w:val="none"/>
+          <w:between w:color="000000" w:space="0" w:sz="0" w:val="none"/>
         </w:pBdr>
         <w:spacing w:after="0" w:line="276" w:lineRule="auto"/>
         <w:ind w:left="720" w:hanging="360"/>
@@ -1175,19 +1171,24 @@
         </w:rPr>
         <w:t xml:space="preserve">Restricciones: El proveedor no podrá modificar el stock ni el estado de los productos.</w:t>
       </w:r>
+      <w:r>
+        <w:rPr>
+          <w:rtl w:val="0"/>
+        </w:rPr>
+      </w:r>
     </w:p>
     <w:p>
       <w:pPr>
         <w:widowControl w:val="0"/>
         <w:numPr>
           <w:ilvl w:val="0"/>
-          <w:numId w:val="5"/>
+          <w:numId w:val="4"/>
         </w:numPr>
         <w:pBdr>
-          <w:top w:color="auto" w:space="0" w:sz="0" w:val="none"/>
-          <w:bottom w:color="auto" w:space="0" w:sz="0" w:val="none"/>
-          <w:right w:color="auto" w:space="0" w:sz="0" w:val="none"/>
-          <w:between w:color="auto" w:space="0" w:sz="0" w:val="none"/>
+          <w:top w:color="000000" w:space="0" w:sz="0" w:val="none"/>
+          <w:bottom w:color="000000" w:space="0" w:sz="0" w:val="none"/>
+          <w:right w:color="000000" w:space="0" w:sz="0" w:val="none"/>
+          <w:between w:color="000000" w:space="0" w:sz="0" w:val="none"/>
         </w:pBdr>
         <w:spacing w:after="0" w:line="276" w:lineRule="auto"/>
         <w:ind w:left="720" w:hanging="360"/>
@@ -1217,12 +1218,12 @@
           <wp:inline distB="19050" distT="19050" distL="19050" distR="19050">
             <wp:extent cx="5401628" cy="2707023"/>
             <wp:effectExtent b="0" l="0" r="0" t="0"/>
-            <wp:docPr id="12" name="image1.png"/>
+            <wp:docPr id="15" name="image2.png"/>
             <a:graphic>
               <a:graphicData uri="http://schemas.openxmlformats.org/drawingml/2006/picture">
                 <pic:pic>
                   <pic:nvPicPr>
-                    <pic:cNvPr id="0" name="image1.png"/>
+                    <pic:cNvPr id="0" name="image2.png"/>
                     <pic:cNvPicPr preferRelativeResize="0"/>
                   </pic:nvPicPr>
                   <pic:blipFill>
@@ -1255,10 +1256,10 @@
     <w:p>
       <w:pPr>
         <w:pBdr>
-          <w:top w:color="auto" w:space="0" w:sz="0" w:val="none"/>
-          <w:bottom w:color="auto" w:space="0" w:sz="0" w:val="none"/>
-          <w:right w:color="auto" w:space="0" w:sz="0" w:val="none"/>
-          <w:between w:color="auto" w:space="0" w:sz="0" w:val="none"/>
+          <w:top w:color="000000" w:space="0" w:sz="0" w:val="none"/>
+          <w:bottom w:color="000000" w:space="0" w:sz="0" w:val="none"/>
+          <w:right w:color="000000" w:space="0" w:sz="0" w:val="none"/>
+          <w:between w:color="000000" w:space="0" w:sz="0" w:val="none"/>
         </w:pBdr>
         <w:shd w:fill="f5f5f5" w:val="clear"/>
         <w:spacing w:after="0" w:lineRule="auto"/>
@@ -1286,10 +1287,10 @@
           <w:numId w:val="1"/>
         </w:numPr>
         <w:pBdr>
-          <w:top w:color="auto" w:space="0" w:sz="0" w:val="none"/>
-          <w:bottom w:color="auto" w:space="0" w:sz="0" w:val="none"/>
-          <w:right w:color="auto" w:space="0" w:sz="0" w:val="none"/>
-          <w:between w:color="auto" w:space="0" w:sz="0" w:val="none"/>
+          <w:top w:color="000000" w:space="0" w:sz="0" w:val="none"/>
+          <w:bottom w:color="000000" w:space="0" w:sz="0" w:val="none"/>
+          <w:right w:color="000000" w:space="0" w:sz="0" w:val="none"/>
+          <w:between w:color="000000" w:space="0" w:sz="0" w:val="none"/>
         </w:pBdr>
         <w:spacing w:after="0" w:lineRule="auto"/>
         <w:ind w:left="720" w:hanging="360"/>
@@ -1302,6 +1303,11 @@
           <w:rtl w:val="0"/>
         </w:rPr>
         <w:t xml:space="preserve">Descripción: Se utiliza para actualizar parcialmente un campo específico de un producto.</w:t>
+      </w:r>
+      <w:r>
+        <w:rPr>
+          <w:rtl w:val="0"/>
+        </w:rPr>
       </w:r>
     </w:p>
     <w:p>
@@ -1311,10 +1317,10 @@
           <w:numId w:val="1"/>
         </w:numPr>
         <w:pBdr>
-          <w:top w:color="auto" w:space="0" w:sz="0" w:val="none"/>
-          <w:bottom w:color="auto" w:space="0" w:sz="0" w:val="none"/>
-          <w:right w:color="auto" w:space="0" w:sz="0" w:val="none"/>
-          <w:between w:color="auto" w:space="0" w:sz="0" w:val="none"/>
+          <w:top w:color="000000" w:space="0" w:sz="0" w:val="none"/>
+          <w:bottom w:color="000000" w:space="0" w:sz="0" w:val="none"/>
+          <w:right w:color="000000" w:space="0" w:sz="0" w:val="none"/>
+          <w:between w:color="000000" w:space="0" w:sz="0" w:val="none"/>
         </w:pBdr>
         <w:spacing w:after="0" w:lineRule="auto"/>
         <w:ind w:left="720" w:hanging="360"/>
@@ -1327,6 +1333,11 @@
           <w:rtl w:val="0"/>
         </w:rPr>
         <w:t xml:space="preserve">Restricciones: Existen ciertas limitaciones a la hora de realizar actualizaciones.</w:t>
+      </w:r>
+      <w:r>
+        <w:rPr>
+          <w:rtl w:val="0"/>
+        </w:rPr>
       </w:r>
     </w:p>
     <w:p>
@@ -1336,10 +1347,10 @@
           <w:numId w:val="1"/>
         </w:numPr>
         <w:pBdr>
-          <w:top w:color="auto" w:space="0" w:sz="0" w:val="none"/>
-          <w:bottom w:color="auto" w:space="0" w:sz="0" w:val="none"/>
-          <w:right w:color="auto" w:space="0" w:sz="0" w:val="none"/>
-          <w:between w:color="auto" w:space="0" w:sz="0" w:val="none"/>
+          <w:top w:color="000000" w:space="0" w:sz="0" w:val="none"/>
+          <w:bottom w:color="000000" w:space="0" w:sz="0" w:val="none"/>
+          <w:right w:color="000000" w:space="0" w:sz="0" w:val="none"/>
+          <w:between w:color="000000" w:space="0" w:sz="0" w:val="none"/>
         </w:pBdr>
         <w:spacing w:after="0" w:lineRule="auto"/>
         <w:ind w:left="720" w:hanging="360"/>
@@ -1353,14 +1364,19 @@
         </w:rPr>
         <w:t xml:space="preserve">Función: Permite al proveedor modificar un campo específico sin cambiar el resto de la información.</w:t>
       </w:r>
+      <w:r>
+        <w:rPr>
+          <w:rtl w:val="0"/>
+        </w:rPr>
+      </w:r>
     </w:p>
     <w:p>
       <w:pPr>
         <w:pBdr>
-          <w:top w:color="auto" w:space="0" w:sz="0" w:val="none"/>
-          <w:bottom w:color="auto" w:space="0" w:sz="0" w:val="none"/>
-          <w:right w:color="auto" w:space="0" w:sz="0" w:val="none"/>
-          <w:between w:color="auto" w:space="0" w:sz="0" w:val="none"/>
+          <w:top w:color="000000" w:space="0" w:sz="0" w:val="none"/>
+          <w:bottom w:color="000000" w:space="0" w:sz="0" w:val="none"/>
+          <w:right w:color="000000" w:space="0" w:sz="0" w:val="none"/>
+          <w:between w:color="000000" w:space="0" w:sz="0" w:val="none"/>
         </w:pBdr>
         <w:spacing w:after="0" w:lineRule="auto"/>
         <w:ind w:left="0" w:firstLine="0"/>
@@ -1375,10 +1391,10 @@
     <w:p>
       <w:pPr>
         <w:pBdr>
-          <w:top w:color="auto" w:space="0" w:sz="0" w:val="none"/>
-          <w:bottom w:color="auto" w:space="0" w:sz="0" w:val="none"/>
-          <w:right w:color="auto" w:space="0" w:sz="0" w:val="none"/>
-          <w:between w:color="auto" w:space="0" w:sz="0" w:val="none"/>
+          <w:top w:color="000000" w:space="0" w:sz="0" w:val="none"/>
+          <w:bottom w:color="000000" w:space="0" w:sz="0" w:val="none"/>
+          <w:right w:color="000000" w:space="0" w:sz="0" w:val="none"/>
+          <w:between w:color="000000" w:space="0" w:sz="0" w:val="none"/>
         </w:pBdr>
         <w:shd w:fill="f5f5f5" w:val="clear"/>
         <w:spacing w:after="0" w:lineRule="auto"/>
@@ -1406,10 +1422,10 @@
           <w:numId w:val="2"/>
         </w:numPr>
         <w:pBdr>
-          <w:top w:color="auto" w:space="0" w:sz="0" w:val="none"/>
-          <w:bottom w:color="auto" w:space="0" w:sz="0" w:val="none"/>
-          <w:right w:color="auto" w:space="0" w:sz="0" w:val="none"/>
-          <w:between w:color="auto" w:space="0" w:sz="0" w:val="none"/>
+          <w:top w:color="000000" w:space="0" w:sz="0" w:val="none"/>
+          <w:bottom w:color="000000" w:space="0" w:sz="0" w:val="none"/>
+          <w:right w:color="000000" w:space="0" w:sz="0" w:val="none"/>
+          <w:between w:color="000000" w:space="0" w:sz="0" w:val="none"/>
         </w:pBdr>
         <w:spacing w:after="0" w:lineRule="auto"/>
         <w:ind w:left="720" w:hanging="360"/>
@@ -1422,6 +1438,11 @@
           <w:rtl w:val="0"/>
         </w:rPr>
         <w:t xml:space="preserve">Descripción: Se utiliza para eliminar productos del catálogo.</w:t>
+      </w:r>
+      <w:r>
+        <w:rPr>
+          <w:rtl w:val="0"/>
+        </w:rPr>
       </w:r>
     </w:p>
     <w:p>
@@ -1431,10 +1452,10 @@
           <w:numId w:val="2"/>
         </w:numPr>
         <w:pBdr>
-          <w:top w:color="auto" w:space="0" w:sz="0" w:val="none"/>
-          <w:bottom w:color="auto" w:space="0" w:sz="0" w:val="none"/>
-          <w:right w:color="auto" w:space="0" w:sz="0" w:val="none"/>
-          <w:between w:color="auto" w:space="0" w:sz="0" w:val="none"/>
+          <w:top w:color="000000" w:space="0" w:sz="0" w:val="none"/>
+          <w:bottom w:color="000000" w:space="0" w:sz="0" w:val="none"/>
+          <w:right w:color="000000" w:space="0" w:sz="0" w:val="none"/>
+          <w:between w:color="000000" w:space="0" w:sz="0" w:val="none"/>
         </w:pBdr>
         <w:spacing w:after="0" w:lineRule="auto"/>
         <w:ind w:left="720" w:hanging="360"/>
@@ -1447,6 +1468,11 @@
           <w:rtl w:val="0"/>
         </w:rPr>
         <w:t xml:space="preserve">Ubicación: Este método se encuentra en la sección donde se listan los productos subidos.</w:t>
+      </w:r>
+      <w:r>
+        <w:rPr>
+          <w:rtl w:val="0"/>
+        </w:rPr>
       </w:r>
     </w:p>
     <w:p>
@@ -1456,10 +1482,10 @@
           <w:numId w:val="2"/>
         </w:numPr>
         <w:pBdr>
-          <w:top w:color="auto" w:space="0" w:sz="0" w:val="none"/>
-          <w:bottom w:color="auto" w:space="0" w:sz="0" w:val="none"/>
-          <w:right w:color="auto" w:space="0" w:sz="0" w:val="none"/>
-          <w:between w:color="auto" w:space="0" w:sz="0" w:val="none"/>
+          <w:top w:color="000000" w:space="0" w:sz="0" w:val="none"/>
+          <w:bottom w:color="000000" w:space="0" w:sz="0" w:val="none"/>
+          <w:right w:color="000000" w:space="0" w:sz="0" w:val="none"/>
+          <w:between w:color="000000" w:space="0" w:sz="0" w:val="none"/>
         </w:pBdr>
         <w:spacing w:after="0" w:lineRule="auto"/>
         <w:ind w:left="720" w:hanging="360"/>
@@ -1794,6 +1820,11 @@
         </w:rPr>
         <w:t xml:space="preserve">La API está versionada como número 1. Si se realiza una nueva versión, se podrá acceder a la nueva teniendo presente la anterior.</w:t>
       </w:r>
+      <w:r>
+        <w:rPr>
+          <w:rtl w:val="0"/>
+        </w:rPr>
+      </w:r>
     </w:p>
     <w:p>
       <w:pPr>
@@ -1801,141 +1832,11 @@
         <w:keepNext w:val="0"/>
         <w:keepLines w:val="0"/>
         <w:rPr>
-          <w:sz w:val="24"/>
-          <w:szCs w:val="24"/>
-        </w:rPr>
-      </w:pPr>
-      <w:bookmarkStart w:colFirst="0" w:colLast="0" w:name="_heading=h.eh9bcgar22fs" w:id="1"/>
+          <w:b w:val="1"/>
+        </w:rPr>
+      </w:pPr>
+      <w:bookmarkStart w:colFirst="0" w:colLast="0" w:name="_heading=h.4hlbxnsza615" w:id="1"/>
       <w:bookmarkEnd w:id="1"/>
-      <w:r>
-        <w:rPr>
-          <w:sz w:val="24"/>
-          <w:szCs w:val="24"/>
-          <w:rtl w:val="0"/>
-        </w:rPr>
-        <w:t xml:space="preserve">Códigos de Estado HTTP</w:t>
-      </w:r>
-    </w:p>
-    <w:p>
-      <w:pPr>
-        <w:pStyle w:val="Heading3"/>
-        <w:keepNext w:val="0"/>
-        <w:keepLines w:val="0"/>
-        <w:rPr/>
-      </w:pPr>
-      <w:bookmarkStart w:colFirst="0" w:colLast="0" w:name="_heading=h.edihp6thducb" w:id="2"/>
-      <w:bookmarkEnd w:id="2"/>
-      <w:r>
-        <w:rPr>
-          <w:b w:val="0"/>
-          <w:sz w:val="22"/>
-          <w:szCs w:val="22"/>
-          <w:rtl w:val="0"/>
-        </w:rPr>
-        <w:t xml:space="preserve">Códigos de Respuesta: Especificar los códigos de estado HTTP que la API devolverá para cada operación, como: </w:t>
-      </w:r>
-      <w:r>
-        <w:rPr>
-          <w:rtl w:val="0"/>
-        </w:rPr>
-      </w:r>
-    </w:p>
-    <w:p>
-      <w:pPr>
-        <w:numPr>
-          <w:ilvl w:val="0"/>
-          <w:numId w:val="3"/>
-        </w:numPr>
-        <w:spacing w:after="0" w:afterAutospacing="0" w:before="240" w:lineRule="auto"/>
-        <w:ind w:left="720" w:hanging="360"/>
-        <w:rPr/>
-      </w:pPr>
-      <w:r>
-        <w:rPr>
-          <w:rtl w:val="0"/>
-        </w:rPr>
-        <w:t xml:space="preserve">200 OK: La solicitud fue exitosa.</w:t>
-      </w:r>
-    </w:p>
-    <w:p>
-      <w:pPr>
-        <w:numPr>
-          <w:ilvl w:val="0"/>
-          <w:numId w:val="3"/>
-        </w:numPr>
-        <w:spacing w:after="0" w:afterAutospacing="0" w:before="0" w:beforeAutospacing="0" w:lineRule="auto"/>
-        <w:ind w:left="720" w:hanging="360"/>
-        <w:rPr/>
-      </w:pPr>
-      <w:r>
-        <w:rPr>
-          <w:rtl w:val="0"/>
-        </w:rPr>
-        <w:t xml:space="preserve">201 Created: Un nuevo producto fue agregado correctamente.</w:t>
-      </w:r>
-    </w:p>
-    <w:p>
-      <w:pPr>
-        <w:numPr>
-          <w:ilvl w:val="0"/>
-          <w:numId w:val="3"/>
-        </w:numPr>
-        <w:spacing w:after="0" w:afterAutospacing="0" w:before="0" w:beforeAutospacing="0" w:lineRule="auto"/>
-        <w:ind w:left="720" w:hanging="360"/>
-        <w:rPr/>
-      </w:pPr>
-      <w:r>
-        <w:rPr>
-          <w:rtl w:val="0"/>
-        </w:rPr>
-        <w:t xml:space="preserve">400 Bad Request: La solicitud contiene errores de validación.</w:t>
-      </w:r>
-    </w:p>
-    <w:p>
-      <w:pPr>
-        <w:numPr>
-          <w:ilvl w:val="0"/>
-          <w:numId w:val="3"/>
-        </w:numPr>
-        <w:spacing w:after="0" w:afterAutospacing="0" w:before="0" w:beforeAutospacing="0" w:lineRule="auto"/>
-        <w:ind w:left="720" w:hanging="360"/>
-        <w:rPr/>
-      </w:pPr>
-      <w:r>
-        <w:rPr>
-          <w:rtl w:val="0"/>
-        </w:rPr>
-        <w:t xml:space="preserve">404 Not Found: No se encontró el recurso solicitado.</w:t>
-      </w:r>
-    </w:p>
-    <w:p>
-      <w:pPr>
-        <w:numPr>
-          <w:ilvl w:val="0"/>
-          <w:numId w:val="3"/>
-        </w:numPr>
-        <w:spacing w:after="240" w:before="0" w:beforeAutospacing="0" w:lineRule="auto"/>
-        <w:ind w:left="720" w:hanging="360"/>
-        <w:rPr/>
-      </w:pPr>
-      <w:r>
-        <w:rPr>
-          <w:rtl w:val="0"/>
-        </w:rPr>
-        <w:t xml:space="preserve">500 Internal Server Error: Hubo un error en el servidor al procesar la solicitud.</w:t>
-      </w:r>
-    </w:p>
-    <w:p>
-      <w:pPr>
-        <w:pStyle w:val="Heading3"/>
-        <w:keepNext w:val="0"/>
-        <w:keepLines w:val="0"/>
-        <w:rPr>
-          <w:b w:val="1"/>
-        </w:rPr>
-      </w:pPr>
-      <w:bookmarkStart w:colFirst="0" w:colLast="0" w:name="_heading=h.4hlbxnsza615" w:id="3"/>
-      <w:bookmarkEnd w:id="3"/>
       <w:r>
         <w:rPr>
           <w:sz w:val="24"/>
@@ -1960,31 +1861,7 @@
         <w:rPr>
           <w:rtl w:val="0"/>
         </w:rPr>
-        <w:t xml:space="preserve">El campo </w:t>
-      </w:r>
-      <w:r>
-        <w:rPr>
-          <w:rtl w:val="0"/>
-        </w:rPr>
-        <w:t xml:space="preserve">precio</w:t>
-      </w:r>
-      <w:r>
-        <w:rPr>
-          <w:rtl w:val="0"/>
-        </w:rPr>
-        <w:t xml:space="preserve"> debe ser un número mayor que cero, el campo </w:t>
-      </w:r>
-      <w:r>
-        <w:rPr>
-          <w:rtl w:val="0"/>
-        </w:rPr>
-        <w:t xml:space="preserve">nombre</w:t>
-      </w:r>
-      <w:r>
-        <w:rPr>
-          <w:rtl w:val="0"/>
-        </w:rPr>
-        <w:t xml:space="preserve"> no puede estar vacío y la categoría debe ser una de las opciones predefinidas.</w:t>
+        <w:t xml:space="preserve">El campo precio debe ser un número mayor que cero, el campo nombre no puede estar vacío y la categoría debe ser una de las opciones predefinidas.</w:t>
       </w:r>
     </w:p>
     <w:p>
@@ -2370,6 +2247,9 @@
         <w:ind w:left="720" w:hanging="360"/>
       </w:pPr>
       <w:rPr>
+        <w:rFonts w:ascii="Roboto" w:cs="Roboto" w:eastAsia="Roboto" w:hAnsi="Roboto"/>
+        <w:sz w:val="21"/>
+        <w:szCs w:val="21"/>
         <w:u w:val="none"/>
       </w:rPr>
     </w:lvl>
@@ -2480,9 +2360,6 @@
         <w:ind w:left="720" w:hanging="360"/>
       </w:pPr>
       <w:rPr>
-        <w:rFonts w:ascii="Roboto" w:cs="Roboto" w:eastAsia="Roboto" w:hAnsi="Roboto"/>
-        <w:sz w:val="21"/>
-        <w:szCs w:val="21"/>
         <w:u w:val="none"/>
       </w:rPr>
     </w:lvl>
@@ -2584,116 +2461,6 @@
     </w:lvl>
   </w:abstractNum>
   <w:abstractNum w:abstractNumId="5">
-    <w:lvl w:ilvl="0">
-      <w:start w:val="1"/>
-      <w:numFmt w:val="bullet"/>
-      <w:lvlText w:val="●"/>
-      <w:lvlJc w:val="left"/>
-      <w:pPr>
-        <w:ind w:left="720" w:hanging="360"/>
-      </w:pPr>
-      <w:rPr>
-        <w:u w:val="none"/>
-      </w:rPr>
-    </w:lvl>
-    <w:lvl w:ilvl="1">
-      <w:start w:val="1"/>
-      <w:numFmt w:val="bullet"/>
-      <w:lvlText w:val="○"/>
-      <w:lvlJc w:val="left"/>
-      <w:pPr>
-        <w:ind w:left="1440" w:hanging="360"/>
-      </w:pPr>
-      <w:rPr>
-        <w:u w:val="none"/>
-      </w:rPr>
-    </w:lvl>
-    <w:lvl w:ilvl="2">
-      <w:start w:val="1"/>
-      <w:numFmt w:val="bullet"/>
-      <w:lvlText w:val="■"/>
-      <w:lvlJc w:val="left"/>
-      <w:pPr>
-        <w:ind w:left="2160" w:hanging="360"/>
-      </w:pPr>
-      <w:rPr>
-        <w:u w:val="none"/>
-      </w:rPr>
-    </w:lvl>
-    <w:lvl w:ilvl="3">
-      <w:start w:val="1"/>
-      <w:numFmt w:val="bullet"/>
-      <w:lvlText w:val="●"/>
-      <w:lvlJc w:val="left"/>
-      <w:pPr>
-        <w:ind w:left="2880" w:hanging="360"/>
-      </w:pPr>
-      <w:rPr>
-        <w:u w:val="none"/>
-      </w:rPr>
-    </w:lvl>
-    <w:lvl w:ilvl="4">
-      <w:start w:val="1"/>
-      <w:numFmt w:val="bullet"/>
-      <w:lvlText w:val="○"/>
-      <w:lvlJc w:val="left"/>
-      <w:pPr>
-        <w:ind w:left="3600" w:hanging="360"/>
-      </w:pPr>
-      <w:rPr>
-        <w:u w:val="none"/>
-      </w:rPr>
-    </w:lvl>
-    <w:lvl w:ilvl="5">
-      <w:start w:val="1"/>
-      <w:numFmt w:val="bullet"/>
-      <w:lvlText w:val="■"/>
-      <w:lvlJc w:val="left"/>
-      <w:pPr>
-        <w:ind w:left="4320" w:hanging="360"/>
-      </w:pPr>
-      <w:rPr>
-        <w:u w:val="none"/>
-      </w:rPr>
-    </w:lvl>
-    <w:lvl w:ilvl="6">
-      <w:start w:val="1"/>
-      <w:numFmt w:val="bullet"/>
-      <w:lvlText w:val="●"/>
-      <w:lvlJc w:val="left"/>
-      <w:pPr>
-        <w:ind w:left="5040" w:hanging="360"/>
-      </w:pPr>
-      <w:rPr>
-        <w:u w:val="none"/>
-      </w:rPr>
-    </w:lvl>
-    <w:lvl w:ilvl="7">
-      <w:start w:val="1"/>
-      <w:numFmt w:val="bullet"/>
-      <w:lvlText w:val="○"/>
-      <w:lvlJc w:val="left"/>
-      <w:pPr>
-        <w:ind w:left="5760" w:hanging="360"/>
-      </w:pPr>
-      <w:rPr>
-        <w:u w:val="none"/>
-      </w:rPr>
-    </w:lvl>
-    <w:lvl w:ilvl="8">
-      <w:start w:val="1"/>
-      <w:numFmt w:val="bullet"/>
-      <w:lvlText w:val="■"/>
-      <w:lvlJc w:val="left"/>
-      <w:pPr>
-        <w:ind w:left="6480" w:hanging="360"/>
-      </w:pPr>
-      <w:rPr>
-        <w:u w:val="none"/>
-      </w:rPr>
-    </w:lvl>
-  </w:abstractNum>
-  <w:abstractNum w:abstractNumId="6">
     <w:lvl w:ilvl="0">
       <w:start w:val="1"/>
       <w:numFmt w:val="bullet"/>
@@ -2807,7 +2574,7 @@
       </w:rPr>
     </w:lvl>
   </w:abstractNum>
-  <w:abstractNum w:abstractNumId="7">
+  <w:abstractNum w:abstractNumId="6">
     <w:lvl w:ilvl="0">
       <w:start w:val="1"/>
       <w:numFmt w:val="bullet"/>
@@ -2939,9 +2706,6 @@
   <w:num w:numId="6">
     <w:abstractNumId w:val="6"/>
   </w:num>
-  <w:num w:numId="7">
-    <w:abstractNumId w:val="7"/>
-  </w:num>
 </w:numbering>
 </file>
 
@@ -3199,6 +2963,124 @@
     </w:rPr>
   </w:style>
   <w:style w:type="paragraph" w:styleId="Normal" w:default="1">
+    <w:name w:val="normal"/>
+  </w:style>
+  <w:style w:type="table" w:styleId="TableNormal" w:default="1">
+    <w:name w:val="Table Normal"/>
+  </w:style>
+  <w:style w:type="paragraph" w:styleId="Heading1">
+    <w:name w:val="heading 1"/>
+    <w:basedOn w:val="Normal"/>
+    <w:next w:val="Normal"/>
+    <w:pPr>
+      <w:keepNext w:val="1"/>
+      <w:keepLines w:val="1"/>
+      <w:pageBreakBefore w:val="0"/>
+      <w:spacing w:after="120" w:before="480" w:lineRule="auto"/>
+    </w:pPr>
+    <w:rPr>
+      <w:b w:val="1"/>
+      <w:sz w:val="48"/>
+      <w:szCs w:val="48"/>
+    </w:rPr>
+  </w:style>
+  <w:style w:type="paragraph" w:styleId="Heading2">
+    <w:name w:val="heading 2"/>
+    <w:basedOn w:val="Normal"/>
+    <w:next w:val="Normal"/>
+    <w:pPr>
+      <w:keepNext w:val="1"/>
+      <w:keepLines w:val="1"/>
+      <w:pageBreakBefore w:val="0"/>
+      <w:spacing w:after="80" w:before="360" w:lineRule="auto"/>
+    </w:pPr>
+    <w:rPr>
+      <w:b w:val="1"/>
+      <w:sz w:val="36"/>
+      <w:szCs w:val="36"/>
+    </w:rPr>
+  </w:style>
+  <w:style w:type="paragraph" w:styleId="Heading3">
+    <w:name w:val="heading 3"/>
+    <w:basedOn w:val="Normal"/>
+    <w:next w:val="Normal"/>
+    <w:pPr>
+      <w:keepNext w:val="1"/>
+      <w:keepLines w:val="1"/>
+      <w:pageBreakBefore w:val="0"/>
+      <w:spacing w:after="80" w:before="280" w:lineRule="auto"/>
+    </w:pPr>
+    <w:rPr>
+      <w:b w:val="1"/>
+      <w:sz w:val="28"/>
+      <w:szCs w:val="28"/>
+    </w:rPr>
+  </w:style>
+  <w:style w:type="paragraph" w:styleId="Heading4">
+    <w:name w:val="heading 4"/>
+    <w:basedOn w:val="Normal"/>
+    <w:next w:val="Normal"/>
+    <w:pPr>
+      <w:keepNext w:val="1"/>
+      <w:keepLines w:val="1"/>
+      <w:pageBreakBefore w:val="0"/>
+      <w:spacing w:after="40" w:before="240" w:lineRule="auto"/>
+    </w:pPr>
+    <w:rPr>
+      <w:b w:val="1"/>
+      <w:sz w:val="24"/>
+      <w:szCs w:val="24"/>
+    </w:rPr>
+  </w:style>
+  <w:style w:type="paragraph" w:styleId="Heading5">
+    <w:name w:val="heading 5"/>
+    <w:basedOn w:val="Normal"/>
+    <w:next w:val="Normal"/>
+    <w:pPr>
+      <w:keepNext w:val="1"/>
+      <w:keepLines w:val="1"/>
+      <w:pageBreakBefore w:val="0"/>
+      <w:spacing w:after="40" w:before="220" w:lineRule="auto"/>
+    </w:pPr>
+    <w:rPr>
+      <w:b w:val="1"/>
+      <w:sz w:val="22"/>
+      <w:szCs w:val="22"/>
+    </w:rPr>
+  </w:style>
+  <w:style w:type="paragraph" w:styleId="Heading6">
+    <w:name w:val="heading 6"/>
+    <w:basedOn w:val="Normal"/>
+    <w:next w:val="Normal"/>
+    <w:pPr>
+      <w:keepNext w:val="1"/>
+      <w:keepLines w:val="1"/>
+      <w:pageBreakBefore w:val="0"/>
+      <w:spacing w:after="40" w:before="200" w:lineRule="auto"/>
+    </w:pPr>
+    <w:rPr>
+      <w:b w:val="1"/>
+      <w:sz w:val="20"/>
+      <w:szCs w:val="20"/>
+    </w:rPr>
+  </w:style>
+  <w:style w:type="paragraph" w:styleId="Title">
+    <w:name w:val="Title"/>
+    <w:basedOn w:val="Normal"/>
+    <w:next w:val="Normal"/>
+    <w:pPr>
+      <w:keepNext w:val="1"/>
+      <w:keepLines w:val="1"/>
+      <w:pageBreakBefore w:val="0"/>
+      <w:spacing w:after="120" w:before="480" w:lineRule="auto"/>
+    </w:pPr>
+    <w:rPr>
+      <w:b w:val="1"/>
+      <w:sz w:val="72"/>
+      <w:szCs w:val="72"/>
+    </w:rPr>
+  </w:style>
+  <w:style w:type="paragraph" w:styleId="Normal" w:default="1">
     <w:name w:val="Normal"/>
     <w:qFormat w:val="1"/>
     <w:rsid w:val="009122E1"/>
@@ -3296,6 +3178,24 @@
       <w:ind w:left="720"/>
       <w:contextualSpacing w:val="1"/>
     </w:pPr>
+  </w:style>
+  <w:style w:type="paragraph" w:styleId="Subtitle">
+    <w:name w:val="Subtitle"/>
+    <w:basedOn w:val="Normal"/>
+    <w:next w:val="Normal"/>
+    <w:pPr>
+      <w:keepNext w:val="1"/>
+      <w:keepLines w:val="1"/>
+      <w:pageBreakBefore w:val="0"/>
+      <w:spacing w:after="80" w:before="360" w:lineRule="auto"/>
+    </w:pPr>
+    <w:rPr>
+      <w:rFonts w:ascii="Georgia" w:cs="Georgia" w:eastAsia="Georgia" w:hAnsi="Georgia"/>
+      <w:i w:val="1"/>
+      <w:color w:val="666666"/>
+      <w:sz w:val="48"/>
+      <w:szCs w:val="48"/>
+    </w:rPr>
   </w:style>
   <w:style w:type="paragraph" w:styleId="Subtitle">
     <w:name w:val="Subtitle"/>
@@ -3633,7 +3533,7 @@
 
 <file path=customXML/item1.xml><?xml version="1.0" encoding="utf-8"?>
 <go:gDocsCustomXmlDataStorage xmlns:go="http://customooxmlschemas.google.com/" xmlns:r="http://schemas.openxmlformats.org/officeDocument/2006/relationships" uri="GoogleDocsCustomDataVersion2">
-  <go:docsCustomData xmlns:go="http://customooxmlschemas.google.com/" roundtripDataSignature="AMtx7mhRk2H61gZXiN7fqSmWueFULqbhHg==">CgMxLjAyDmguYmg2bXZidXBxeTM4Mg5oLmVoOWJjZ2FyMjJmczIOaC5lZGlocDZ0aGR1Y2IyDmguNGhsYnhuc3phNjE1OAByITFxbmE5T05NR0RCZjBDb1NtbnJidlpCZXN1YUhWbVRXUQ==</go:docsCustomData>
+  <go:docsCustomData xmlns:go="http://customooxmlschemas.google.com/" roundtripDataSignature="AMtx7mhZgRdWw6JGB9nbfc1FbrfSUar92g==">CgMxLjAyDmguYmg2bXZidXBxeTM4Mg5oLjRobGJ4bnN6YTYxNTgAciExcW5hOU9OTUdEQmYwQ29TbW5yYnZaQmVzdWFIVm1UV1E=</go:docsCustomData>
 </go:gDocsCustomXmlDataStorage>
 </file>
 
